--- a/Test_BP/Fol_2k_files_500(2)/de-DE/file 500_2 - Copy (126)_de.docx
+++ b/Test_BP/Fol_2k_files_500(2)/de-DE/file 500_2 - Copy (126)_de.docx
@@ -1,7 +1,7 @@
 
 <file path=word/document.xml><?xml version="1.0" encoding="utf-8"?>
 <w:document xmlns:wpc="http://schemas.microsoft.com/office/word/2010/wordprocessingCanvas" xmlns:cx="http://schemas.microsoft.com/office/drawing/2014/chartex" xmlns:cx1="http://schemas.microsoft.com/office/drawing/2015/9/8/chartex" xmlns:cx2="http://schemas.microsoft.com/office/drawing/2015/10/21/chartex" xmlns:cx3="http://schemas.microsoft.com/office/drawing/2016/5/9/chartex" xmlns:cx4="http://schemas.microsoft.com/office/drawing/2016/5/10/chartex" xmlns:cx5="http://schemas.microsoft.com/office/drawing/2016/5/11/chartex" xmlns:mc="http://schemas.openxmlformats.org/markup-compatibility/2006" xmlns:o="urn:schemas-microsoft-com:office:office" xmlns:r="http://schemas.openxmlformats.org/officeDocument/2006/relationships" xmlns:m="http://schemas.openxmlformats.org/officeDocument/2006/math" xmlns:v="urn:schemas-microsoft-com:vml" xmlns:wp14="http://schemas.microsoft.com/office/word/2010/wordprocessingDrawing" xmlns:wp="http://schemas.openxmlformats.org/drawingml/2006/wordprocessingDrawing" xmlns:w10="urn:schemas-microsoft-com:office:word" xmlns:w="http://schemas.openxmlformats.org/wordprocessingml/2006/main" xmlns:w14="http://schemas.microsoft.com/office/word/2010/wordml" xmlns:w15="http://schemas.microsoft.com/office/word/2012/wordml" xmlns:wne="http://schemas.microsoft.com/office/word/2006/wordml" xmlns:wpg="http://schemas.microsoft.com/office/word/2010/wordprocessingGroup" xmlns:wpi="http://schemas.microsoft.com/office/word/2010/wordprocessingInk" xmlns:wps="http://schemas.microsoft.com/office/word/2010/wordprocessingShape" mc:Ignorable="w14 w15 wp14">
-  <!-- Generated by Aspose.Words for Java 20.12.0 -->
+  <!-- Generated by Aspose.Words for Java 21.10.0 -->
   <w:body>
     <w:p>
       <w:pPr>
@@ -35,44 +35,44 @@
           <w:highlight w:val="none"/>
           <w:u w:val="none" w:color="auto"/>
           <w:effect w:val="none"/>
-          <w:bdr w:val="nil"/>
-          <w:shd w:val="clear" w:color="auto" w:fill="auto"/>
-          <w:vertAlign w:val="baseline"/>
-          <w:rtl w:val="0"/>
-          <w:cs w:val="0"/>
-          <w:lang w:val="de-DE" w:eastAsia="zh-TW" w:bidi="ar-SA"/>
-        </w:rPr>
-        <w:t>t éëxcéëpt tôó sôó téëmpéër müûtüûâål tâåstéës môóthéër.</w:t>
-      </w:r>
-      <w:r>
-        <w:rPr>
-          <w:rStyle w:val="DefaultParagraphFont"/>
-          <w:rFonts w:ascii="Calibri" w:eastAsia="Calibri" w:hAnsi="Calibri" w:cs="Calibri"/>
-          <w:b w:val="0"/>
-          <w:bCs w:val="0"/>
-          <w:i w:val="0"/>
-          <w:iCs w:val="0"/>
-          <w:caps w:val="0"/>
-          <w:smallCaps w:val="0"/>
-          <w:strike w:val="0"/>
-          <w:dstrike w:val="0"/>
-          <w:outline w:val="0"/>
-          <w:shadow w:val="0"/>
-          <w:emboss w:val="0"/>
-          <w:imprint w:val="0"/>
-          <w:noProof w:val="0"/>
-          <w:vanish w:val="0"/>
-          <w:color w:val="auto"/>
-          <w:spacing w:val="0"/>
-          <w:w w:val="100"/>
-          <w:kern w:val="0"/>
-          <w:position w:val="0"/>
-          <w:sz w:val="22"/>
-          <w:szCs w:val="22"/>
-          <w:highlight w:val="none"/>
-          <w:u w:val="none" w:color="auto"/>
-          <w:effect w:val="none"/>
-          <w:bdr w:val="nil"/>
+          <w:bdr w:val="none" w:sz="0" w:space="0" w:color="auto"/>
+          <w:shd w:val="clear" w:color="auto" w:fill="auto"/>
+          <w:vertAlign w:val="baseline"/>
+          <w:rtl w:val="0"/>
+          <w:cs w:val="0"/>
+          <w:lang w:val="de-DE" w:eastAsia="zh-TW" w:bidi="ar-SA"/>
+        </w:rPr>
+        <w:t>t éêxcéêpt tõò sõò téêmpéêr mùýtùýáàl táàstéês mõòthéêr.</w:t>
+      </w:r>
+      <w:r>
+        <w:rPr>
+          <w:rStyle w:val="DefaultParagraphFont"/>
+          <w:rFonts w:ascii="Calibri" w:eastAsia="Calibri" w:hAnsi="Calibri" w:cs="Calibri"/>
+          <w:b w:val="0"/>
+          <w:bCs w:val="0"/>
+          <w:i w:val="0"/>
+          <w:iCs w:val="0"/>
+          <w:caps w:val="0"/>
+          <w:smallCaps w:val="0"/>
+          <w:strike w:val="0"/>
+          <w:dstrike w:val="0"/>
+          <w:outline w:val="0"/>
+          <w:shadow w:val="0"/>
+          <w:emboss w:val="0"/>
+          <w:imprint w:val="0"/>
+          <w:noProof w:val="0"/>
+          <w:vanish w:val="0"/>
+          <w:color w:val="auto"/>
+          <w:spacing w:val="0"/>
+          <w:w w:val="100"/>
+          <w:kern w:val="0"/>
+          <w:position w:val="0"/>
+          <w:sz w:val="22"/>
+          <w:szCs w:val="22"/>
+          <w:highlight w:val="none"/>
+          <w:u w:val="none" w:color="auto"/>
+          <w:effect w:val="none"/>
+          <w:bdr w:val="none" w:sz="0" w:space="0" w:color="auto"/>
           <w:shd w:val="clear" w:color="auto" w:fill="auto"/>
           <w:vertAlign w:val="baseline"/>
           <w:rtl w:val="0"/>
@@ -109,44 +109,44 @@
           <w:highlight w:val="none"/>
           <w:u w:val="none" w:color="auto"/>
           <w:effect w:val="none"/>
-          <w:bdr w:val="nil"/>
-          <w:shd w:val="clear" w:color="auto" w:fill="auto"/>
-          <w:vertAlign w:val="baseline"/>
-          <w:rtl w:val="0"/>
-          <w:cs w:val="0"/>
-          <w:lang w:val="de-DE" w:eastAsia="zh-TW" w:bidi="ar-SA"/>
-        </w:rPr>
-        <w:t>Întêérêéstêéd cýûltìïvæætêéd ìïts cóõntìïnýûìïng nóõw yêét æærêé.</w:t>
-      </w:r>
-      <w:r>
-        <w:rPr>
-          <w:rStyle w:val="DefaultParagraphFont"/>
-          <w:rFonts w:ascii="Calibri" w:eastAsia="Calibri" w:hAnsi="Calibri" w:cs="Calibri"/>
-          <w:b w:val="0"/>
-          <w:bCs w:val="0"/>
-          <w:i w:val="0"/>
-          <w:iCs w:val="0"/>
-          <w:caps w:val="0"/>
-          <w:smallCaps w:val="0"/>
-          <w:strike w:val="0"/>
-          <w:dstrike w:val="0"/>
-          <w:outline w:val="0"/>
-          <w:shadow w:val="0"/>
-          <w:emboss w:val="0"/>
-          <w:imprint w:val="0"/>
-          <w:noProof w:val="0"/>
-          <w:vanish w:val="0"/>
-          <w:color w:val="auto"/>
-          <w:spacing w:val="0"/>
-          <w:w w:val="100"/>
-          <w:kern w:val="0"/>
-          <w:position w:val="0"/>
-          <w:sz w:val="22"/>
-          <w:szCs w:val="22"/>
-          <w:highlight w:val="none"/>
-          <w:u w:val="none" w:color="auto"/>
-          <w:effect w:val="none"/>
-          <w:bdr w:val="nil"/>
+          <w:bdr w:val="none" w:sz="0" w:space="0" w:color="auto"/>
+          <w:shd w:val="clear" w:color="auto" w:fill="auto"/>
+          <w:vertAlign w:val="baseline"/>
+          <w:rtl w:val="0"/>
+          <w:cs w:val="0"/>
+          <w:lang w:val="de-DE" w:eastAsia="zh-TW" w:bidi="ar-SA"/>
+        </w:rPr>
+        <w:t>Întëérëéstëéd cùúltíìvâàtëéd íìts cöóntíìnùúíìng nöów yëét âàrëé.</w:t>
+      </w:r>
+      <w:r>
+        <w:rPr>
+          <w:rStyle w:val="DefaultParagraphFont"/>
+          <w:rFonts w:ascii="Calibri" w:eastAsia="Calibri" w:hAnsi="Calibri" w:cs="Calibri"/>
+          <w:b w:val="0"/>
+          <w:bCs w:val="0"/>
+          <w:i w:val="0"/>
+          <w:iCs w:val="0"/>
+          <w:caps w:val="0"/>
+          <w:smallCaps w:val="0"/>
+          <w:strike w:val="0"/>
+          <w:dstrike w:val="0"/>
+          <w:outline w:val="0"/>
+          <w:shadow w:val="0"/>
+          <w:emboss w:val="0"/>
+          <w:imprint w:val="0"/>
+          <w:noProof w:val="0"/>
+          <w:vanish w:val="0"/>
+          <w:color w:val="auto"/>
+          <w:spacing w:val="0"/>
+          <w:w w:val="100"/>
+          <w:kern w:val="0"/>
+          <w:position w:val="0"/>
+          <w:sz w:val="22"/>
+          <w:szCs w:val="22"/>
+          <w:highlight w:val="none"/>
+          <w:u w:val="none" w:color="auto"/>
+          <w:effect w:val="none"/>
+          <w:bdr w:val="none" w:sz="0" w:space="0" w:color="auto"/>
           <w:shd w:val="clear" w:color="auto" w:fill="auto"/>
           <w:vertAlign w:val="baseline"/>
           <w:rtl w:val="0"/>
@@ -183,44 +183,44 @@
           <w:highlight w:val="none"/>
           <w:u w:val="none" w:color="auto"/>
           <w:effect w:val="none"/>
-          <w:bdr w:val="nil"/>
-          <w:shd w:val="clear" w:color="auto" w:fill="auto"/>
-          <w:vertAlign w:val="baseline"/>
-          <w:rtl w:val="0"/>
-          <w:cs w:val="0"/>
-          <w:lang w:val="de-DE" w:eastAsia="zh-TW" w:bidi="ar-SA"/>
-        </w:rPr>
-        <w:t>Òûùt íîntèèrèèstèèd áåccèèptáåncèè òóûùr páårtíîáålíîty áåffròóntíîng ûùnplèèáåsáånt why áådd.</w:t>
-      </w:r>
-      <w:r>
-        <w:rPr>
-          <w:rStyle w:val="DefaultParagraphFont"/>
-          <w:rFonts w:ascii="Calibri" w:eastAsia="Calibri" w:hAnsi="Calibri" w:cs="Calibri"/>
-          <w:b w:val="0"/>
-          <w:bCs w:val="0"/>
-          <w:i w:val="0"/>
-          <w:iCs w:val="0"/>
-          <w:caps w:val="0"/>
-          <w:smallCaps w:val="0"/>
-          <w:strike w:val="0"/>
-          <w:dstrike w:val="0"/>
-          <w:outline w:val="0"/>
-          <w:shadow w:val="0"/>
-          <w:emboss w:val="0"/>
-          <w:imprint w:val="0"/>
-          <w:noProof w:val="0"/>
-          <w:vanish w:val="0"/>
-          <w:color w:val="auto"/>
-          <w:spacing w:val="0"/>
-          <w:w w:val="100"/>
-          <w:kern w:val="0"/>
-          <w:position w:val="0"/>
-          <w:sz w:val="22"/>
-          <w:szCs w:val="22"/>
-          <w:highlight w:val="none"/>
-          <w:u w:val="none" w:color="auto"/>
-          <w:effect w:val="none"/>
-          <w:bdr w:val="nil"/>
+          <w:bdr w:val="none" w:sz="0" w:space="0" w:color="auto"/>
+          <w:shd w:val="clear" w:color="auto" w:fill="auto"/>
+          <w:vertAlign w:val="baseline"/>
+          <w:rtl w:val="0"/>
+          <w:cs w:val="0"/>
+          <w:lang w:val="de-DE" w:eastAsia="zh-TW" w:bidi="ar-SA"/>
+        </w:rPr>
+        <w:t>Ôûýt ííntéèréèstéèd æâccéèptæâncéè õôûýr pæârtííæâlííty æâffrõôntííng ûýnpléèæâsæânt why æâdd.</w:t>
+      </w:r>
+      <w:r>
+        <w:rPr>
+          <w:rStyle w:val="DefaultParagraphFont"/>
+          <w:rFonts w:ascii="Calibri" w:eastAsia="Calibri" w:hAnsi="Calibri" w:cs="Calibri"/>
+          <w:b w:val="0"/>
+          <w:bCs w:val="0"/>
+          <w:i w:val="0"/>
+          <w:iCs w:val="0"/>
+          <w:caps w:val="0"/>
+          <w:smallCaps w:val="0"/>
+          <w:strike w:val="0"/>
+          <w:dstrike w:val="0"/>
+          <w:outline w:val="0"/>
+          <w:shadow w:val="0"/>
+          <w:emboss w:val="0"/>
+          <w:imprint w:val="0"/>
+          <w:noProof w:val="0"/>
+          <w:vanish w:val="0"/>
+          <w:color w:val="auto"/>
+          <w:spacing w:val="0"/>
+          <w:w w:val="100"/>
+          <w:kern w:val="0"/>
+          <w:position w:val="0"/>
+          <w:sz w:val="22"/>
+          <w:szCs w:val="22"/>
+          <w:highlight w:val="none"/>
+          <w:u w:val="none" w:color="auto"/>
+          <w:effect w:val="none"/>
+          <w:bdr w:val="none" w:sz="0" w:space="0" w:color="auto"/>
           <w:shd w:val="clear" w:color="auto" w:fill="auto"/>
           <w:vertAlign w:val="baseline"/>
           <w:rtl w:val="0"/>
@@ -257,44 +257,44 @@
           <w:highlight w:val="none"/>
           <w:u w:val="none" w:color="auto"/>
           <w:effect w:val="none"/>
-          <w:bdr w:val="nil"/>
-          <w:shd w:val="clear" w:color="auto" w:fill="auto"/>
-          <w:vertAlign w:val="baseline"/>
-          <w:rtl w:val="0"/>
-          <w:cs w:val="0"/>
-          <w:lang w:val="de-DE" w:eastAsia="zh-TW" w:bidi="ar-SA"/>
-        </w:rPr>
-        <w:t>Èstèëèëm gäârdèën mèën yèët shy cóõüürsèë.</w:t>
-      </w:r>
-      <w:r>
-        <w:rPr>
-          <w:rStyle w:val="DefaultParagraphFont"/>
-          <w:rFonts w:ascii="Calibri" w:eastAsia="Calibri" w:hAnsi="Calibri" w:cs="Calibri"/>
-          <w:b w:val="0"/>
-          <w:bCs w:val="0"/>
-          <w:i w:val="0"/>
-          <w:iCs w:val="0"/>
-          <w:caps w:val="0"/>
-          <w:smallCaps w:val="0"/>
-          <w:strike w:val="0"/>
-          <w:dstrike w:val="0"/>
-          <w:outline w:val="0"/>
-          <w:shadow w:val="0"/>
-          <w:emboss w:val="0"/>
-          <w:imprint w:val="0"/>
-          <w:noProof w:val="0"/>
-          <w:vanish w:val="0"/>
-          <w:color w:val="auto"/>
-          <w:spacing w:val="0"/>
-          <w:w w:val="100"/>
-          <w:kern w:val="0"/>
-          <w:position w:val="0"/>
-          <w:sz w:val="22"/>
-          <w:szCs w:val="22"/>
-          <w:highlight w:val="none"/>
-          <w:u w:val="none" w:color="auto"/>
-          <w:effect w:val="none"/>
-          <w:bdr w:val="nil"/>
+          <w:bdr w:val="none" w:sz="0" w:space="0" w:color="auto"/>
+          <w:shd w:val="clear" w:color="auto" w:fill="auto"/>
+          <w:vertAlign w:val="baseline"/>
+          <w:rtl w:val="0"/>
+          <w:cs w:val="0"/>
+          <w:lang w:val="de-DE" w:eastAsia="zh-TW" w:bidi="ar-SA"/>
+        </w:rPr>
+        <w:t>Êstéééém gãårdéén méén yéét shy cóöùúrséé.</w:t>
+      </w:r>
+      <w:r>
+        <w:rPr>
+          <w:rStyle w:val="DefaultParagraphFont"/>
+          <w:rFonts w:ascii="Calibri" w:eastAsia="Calibri" w:hAnsi="Calibri" w:cs="Calibri"/>
+          <w:b w:val="0"/>
+          <w:bCs w:val="0"/>
+          <w:i w:val="0"/>
+          <w:iCs w:val="0"/>
+          <w:caps w:val="0"/>
+          <w:smallCaps w:val="0"/>
+          <w:strike w:val="0"/>
+          <w:dstrike w:val="0"/>
+          <w:outline w:val="0"/>
+          <w:shadow w:val="0"/>
+          <w:emboss w:val="0"/>
+          <w:imprint w:val="0"/>
+          <w:noProof w:val="0"/>
+          <w:vanish w:val="0"/>
+          <w:color w:val="auto"/>
+          <w:spacing w:val="0"/>
+          <w:w w:val="100"/>
+          <w:kern w:val="0"/>
+          <w:position w:val="0"/>
+          <w:sz w:val="22"/>
+          <w:szCs w:val="22"/>
+          <w:highlight w:val="none"/>
+          <w:u w:val="none" w:color="auto"/>
+          <w:effect w:val="none"/>
+          <w:bdr w:val="none" w:sz="0" w:space="0" w:color="auto"/>
           <w:shd w:val="clear" w:color="auto" w:fill="auto"/>
           <w:vertAlign w:val="baseline"/>
           <w:rtl w:val="0"/>
@@ -331,44 +331,44 @@
           <w:highlight w:val="none"/>
           <w:u w:val="none" w:color="auto"/>
           <w:effect w:val="none"/>
-          <w:bdr w:val="nil"/>
-          <w:shd w:val="clear" w:color="auto" w:fill="auto"/>
-          <w:vertAlign w:val="baseline"/>
-          <w:rtl w:val="0"/>
-          <w:cs w:val="0"/>
-          <w:lang w:val="de-DE" w:eastAsia="zh-TW" w:bidi="ar-SA"/>
-        </w:rPr>
-        <w:t>Cöõnsúýltèèd úýp my töõlèèräábly söõmèètîìmèès pèèrpèètúýäál öõh.</w:t>
-      </w:r>
-      <w:r>
-        <w:rPr>
-          <w:rStyle w:val="DefaultParagraphFont"/>
-          <w:rFonts w:ascii="Calibri" w:eastAsia="Calibri" w:hAnsi="Calibri" w:cs="Calibri"/>
-          <w:b w:val="0"/>
-          <w:bCs w:val="0"/>
-          <w:i w:val="0"/>
-          <w:iCs w:val="0"/>
-          <w:caps w:val="0"/>
-          <w:smallCaps w:val="0"/>
-          <w:strike w:val="0"/>
-          <w:dstrike w:val="0"/>
-          <w:outline w:val="0"/>
-          <w:shadow w:val="0"/>
-          <w:emboss w:val="0"/>
-          <w:imprint w:val="0"/>
-          <w:noProof w:val="0"/>
-          <w:vanish w:val="0"/>
-          <w:color w:val="auto"/>
-          <w:spacing w:val="0"/>
-          <w:w w:val="100"/>
-          <w:kern w:val="0"/>
-          <w:position w:val="0"/>
-          <w:sz w:val="22"/>
-          <w:szCs w:val="22"/>
-          <w:highlight w:val="none"/>
-          <w:u w:val="none" w:color="auto"/>
-          <w:effect w:val="none"/>
-          <w:bdr w:val="nil"/>
+          <w:bdr w:val="none" w:sz="0" w:space="0" w:color="auto"/>
+          <w:shd w:val="clear" w:color="auto" w:fill="auto"/>
+          <w:vertAlign w:val="baseline"/>
+          <w:rtl w:val="0"/>
+          <w:cs w:val="0"/>
+          <w:lang w:val="de-DE" w:eastAsia="zh-TW" w:bidi="ar-SA"/>
+        </w:rPr>
+        <w:t>Còònsúûltèëd úûp my tòòlèëræåbly sòòmèëtîïmèës pèërpèëtúûæål òòh.</w:t>
+      </w:r>
+      <w:r>
+        <w:rPr>
+          <w:rStyle w:val="DefaultParagraphFont"/>
+          <w:rFonts w:ascii="Calibri" w:eastAsia="Calibri" w:hAnsi="Calibri" w:cs="Calibri"/>
+          <w:b w:val="0"/>
+          <w:bCs w:val="0"/>
+          <w:i w:val="0"/>
+          <w:iCs w:val="0"/>
+          <w:caps w:val="0"/>
+          <w:smallCaps w:val="0"/>
+          <w:strike w:val="0"/>
+          <w:dstrike w:val="0"/>
+          <w:outline w:val="0"/>
+          <w:shadow w:val="0"/>
+          <w:emboss w:val="0"/>
+          <w:imprint w:val="0"/>
+          <w:noProof w:val="0"/>
+          <w:vanish w:val="0"/>
+          <w:color w:val="auto"/>
+          <w:spacing w:val="0"/>
+          <w:w w:val="100"/>
+          <w:kern w:val="0"/>
+          <w:position w:val="0"/>
+          <w:sz w:val="22"/>
+          <w:szCs w:val="22"/>
+          <w:highlight w:val="none"/>
+          <w:u w:val="none" w:color="auto"/>
+          <w:effect w:val="none"/>
+          <w:bdr w:val="none" w:sz="0" w:space="0" w:color="auto"/>
           <w:shd w:val="clear" w:color="auto" w:fill="auto"/>
           <w:vertAlign w:val="baseline"/>
           <w:rtl w:val="0"/>
@@ -405,44 +405,44 @@
           <w:highlight w:val="none"/>
           <w:u w:val="none" w:color="auto"/>
           <w:effect w:val="none"/>
-          <w:bdr w:val="nil"/>
-          <w:shd w:val="clear" w:color="auto" w:fill="auto"/>
-          <w:vertAlign w:val="baseline"/>
-          <w:rtl w:val="0"/>
-          <w:cs w:val="0"/>
-          <w:lang w:val="de-DE" w:eastAsia="zh-TW" w:bidi="ar-SA"/>
-        </w:rPr>
-        <w:t>Éxprëêssìíóõn äåccëêptäåncëê ìímprüüdëêncëê päårtìícüüläår häåd ëêäåt üünsäåtìíäåblëê.</w:t>
-      </w:r>
-      <w:r>
-        <w:rPr>
-          <w:rStyle w:val="DefaultParagraphFont"/>
-          <w:rFonts w:ascii="Calibri" w:eastAsia="Calibri" w:hAnsi="Calibri" w:cs="Calibri"/>
-          <w:b w:val="0"/>
-          <w:bCs w:val="0"/>
-          <w:i w:val="0"/>
-          <w:iCs w:val="0"/>
-          <w:caps w:val="0"/>
-          <w:smallCaps w:val="0"/>
-          <w:strike w:val="0"/>
-          <w:dstrike w:val="0"/>
-          <w:outline w:val="0"/>
-          <w:shadow w:val="0"/>
-          <w:emboss w:val="0"/>
-          <w:imprint w:val="0"/>
-          <w:noProof w:val="0"/>
-          <w:vanish w:val="0"/>
-          <w:color w:val="auto"/>
-          <w:spacing w:val="0"/>
-          <w:w w:val="100"/>
-          <w:kern w:val="0"/>
-          <w:position w:val="0"/>
-          <w:sz w:val="22"/>
-          <w:szCs w:val="22"/>
-          <w:highlight w:val="none"/>
-          <w:u w:val="none" w:color="auto"/>
-          <w:effect w:val="none"/>
-          <w:bdr w:val="nil"/>
+          <w:bdr w:val="none" w:sz="0" w:space="0" w:color="auto"/>
+          <w:shd w:val="clear" w:color="auto" w:fill="auto"/>
+          <w:vertAlign w:val="baseline"/>
+          <w:rtl w:val="0"/>
+          <w:cs w:val="0"/>
+          <w:lang w:val="de-DE" w:eastAsia="zh-TW" w:bidi="ar-SA"/>
+        </w:rPr>
+        <w:t>Êxprêèssíìõön æãccêèptæãncêè íìmprýüdêèncêè pæãrtíìcýülæãr hæãd êèæãt ýünsæãtíìæãblêè.</w:t>
+      </w:r>
+      <w:r>
+        <w:rPr>
+          <w:rStyle w:val="DefaultParagraphFont"/>
+          <w:rFonts w:ascii="Calibri" w:eastAsia="Calibri" w:hAnsi="Calibri" w:cs="Calibri"/>
+          <w:b w:val="0"/>
+          <w:bCs w:val="0"/>
+          <w:i w:val="0"/>
+          <w:iCs w:val="0"/>
+          <w:caps w:val="0"/>
+          <w:smallCaps w:val="0"/>
+          <w:strike w:val="0"/>
+          <w:dstrike w:val="0"/>
+          <w:outline w:val="0"/>
+          <w:shadow w:val="0"/>
+          <w:emboss w:val="0"/>
+          <w:imprint w:val="0"/>
+          <w:noProof w:val="0"/>
+          <w:vanish w:val="0"/>
+          <w:color w:val="auto"/>
+          <w:spacing w:val="0"/>
+          <w:w w:val="100"/>
+          <w:kern w:val="0"/>
+          <w:position w:val="0"/>
+          <w:sz w:val="22"/>
+          <w:szCs w:val="22"/>
+          <w:highlight w:val="none"/>
+          <w:u w:val="none" w:color="auto"/>
+          <w:effect w:val="none"/>
+          <w:bdr w:val="none" w:sz="0" w:space="0" w:color="auto"/>
           <w:shd w:val="clear" w:color="auto" w:fill="auto"/>
           <w:vertAlign w:val="baseline"/>
           <w:rtl w:val="0"/>
@@ -485,44 +485,44 @@
           <w:highlight w:val="none"/>
           <w:u w:val="none" w:color="auto"/>
           <w:effect w:val="none"/>
-          <w:bdr w:val="nil"/>
-          <w:shd w:val="clear" w:color="auto" w:fill="auto"/>
-          <w:vertAlign w:val="baseline"/>
-          <w:rtl w:val="0"/>
-          <w:cs w:val="0"/>
-          <w:lang w:val="de-DE" w:eastAsia="zh-TW" w:bidi="ar-SA"/>
-        </w:rPr>
-        <w:t>Háåd déénôôtííng prôôpéérly jôôííntúýréé yôôúý ôôccáåsííôôn díírééctly ráåííllééry.</w:t>
-      </w:r>
-      <w:r>
-        <w:rPr>
-          <w:rStyle w:val="DefaultParagraphFont"/>
-          <w:rFonts w:ascii="Calibri" w:eastAsia="Calibri" w:hAnsi="Calibri" w:cs="Calibri"/>
-          <w:b w:val="0"/>
-          <w:bCs w:val="0"/>
-          <w:i w:val="0"/>
-          <w:iCs w:val="0"/>
-          <w:caps w:val="0"/>
-          <w:smallCaps w:val="0"/>
-          <w:strike w:val="0"/>
-          <w:dstrike w:val="0"/>
-          <w:outline w:val="0"/>
-          <w:shadow w:val="0"/>
-          <w:emboss w:val="0"/>
-          <w:imprint w:val="0"/>
-          <w:noProof w:val="0"/>
-          <w:vanish w:val="0"/>
-          <w:color w:val="auto"/>
-          <w:spacing w:val="0"/>
-          <w:w w:val="100"/>
-          <w:kern w:val="0"/>
-          <w:position w:val="0"/>
-          <w:sz w:val="22"/>
-          <w:szCs w:val="22"/>
-          <w:highlight w:val="none"/>
-          <w:u w:val="none" w:color="auto"/>
-          <w:effect w:val="none"/>
-          <w:bdr w:val="nil"/>
+          <w:bdr w:val="none" w:sz="0" w:space="0" w:color="auto"/>
+          <w:shd w:val="clear" w:color="auto" w:fill="auto"/>
+          <w:vertAlign w:val="baseline"/>
+          <w:rtl w:val="0"/>
+          <w:cs w:val="0"/>
+          <w:lang w:val="de-DE" w:eastAsia="zh-TW" w:bidi="ar-SA"/>
+        </w:rPr>
+        <w:t>Hãád dëènôötîîng prôöpëèrly jôöîîntüûrëè yôöüû ôöccãásîîôön dîîrëèctly rãáîîllëèry.</w:t>
+      </w:r>
+      <w:r>
+        <w:rPr>
+          <w:rStyle w:val="DefaultParagraphFont"/>
+          <w:rFonts w:ascii="Calibri" w:eastAsia="Calibri" w:hAnsi="Calibri" w:cs="Calibri"/>
+          <w:b w:val="0"/>
+          <w:bCs w:val="0"/>
+          <w:i w:val="0"/>
+          <w:iCs w:val="0"/>
+          <w:caps w:val="0"/>
+          <w:smallCaps w:val="0"/>
+          <w:strike w:val="0"/>
+          <w:dstrike w:val="0"/>
+          <w:outline w:val="0"/>
+          <w:shadow w:val="0"/>
+          <w:emboss w:val="0"/>
+          <w:imprint w:val="0"/>
+          <w:noProof w:val="0"/>
+          <w:vanish w:val="0"/>
+          <w:color w:val="auto"/>
+          <w:spacing w:val="0"/>
+          <w:w w:val="100"/>
+          <w:kern w:val="0"/>
+          <w:position w:val="0"/>
+          <w:sz w:val="22"/>
+          <w:szCs w:val="22"/>
+          <w:highlight w:val="none"/>
+          <w:u w:val="none" w:color="auto"/>
+          <w:effect w:val="none"/>
+          <w:bdr w:val="none" w:sz="0" w:space="0" w:color="auto"/>
           <w:shd w:val="clear" w:color="auto" w:fill="auto"/>
           <w:vertAlign w:val="baseline"/>
           <w:rtl w:val="0"/>
@@ -559,44 +559,44 @@
           <w:highlight w:val="none"/>
           <w:u w:val="none" w:color="auto"/>
           <w:effect w:val="none"/>
-          <w:bdr w:val="nil"/>
-          <w:shd w:val="clear" w:color="auto" w:fill="auto"/>
-          <w:vertAlign w:val="baseline"/>
-          <w:rtl w:val="0"/>
-          <w:cs w:val="0"/>
-          <w:lang w:val="de-DE" w:eastAsia="zh-TW" w:bidi="ar-SA"/>
-        </w:rPr>
-        <w:t>Ín sâæíìd tòó òóf pòóòór fûúll bëë pòóst fâæcëë snûúg.</w:t>
-      </w:r>
-      <w:r>
-        <w:rPr>
-          <w:rStyle w:val="DefaultParagraphFont"/>
-          <w:rFonts w:ascii="Calibri" w:eastAsia="Calibri" w:hAnsi="Calibri" w:cs="Calibri"/>
-          <w:b w:val="0"/>
-          <w:bCs w:val="0"/>
-          <w:i w:val="0"/>
-          <w:iCs w:val="0"/>
-          <w:caps w:val="0"/>
-          <w:smallCaps w:val="0"/>
-          <w:strike w:val="0"/>
-          <w:dstrike w:val="0"/>
-          <w:outline w:val="0"/>
-          <w:shadow w:val="0"/>
-          <w:emboss w:val="0"/>
-          <w:imprint w:val="0"/>
-          <w:noProof w:val="0"/>
-          <w:vanish w:val="0"/>
-          <w:color w:val="auto"/>
-          <w:spacing w:val="0"/>
-          <w:w w:val="100"/>
-          <w:kern w:val="0"/>
-          <w:position w:val="0"/>
-          <w:sz w:val="22"/>
-          <w:szCs w:val="22"/>
-          <w:highlight w:val="none"/>
-          <w:u w:val="none" w:color="auto"/>
-          <w:effect w:val="none"/>
-          <w:bdr w:val="nil"/>
+          <w:bdr w:val="none" w:sz="0" w:space="0" w:color="auto"/>
+          <w:shd w:val="clear" w:color="auto" w:fill="auto"/>
+          <w:vertAlign w:val="baseline"/>
+          <w:rtl w:val="0"/>
+          <w:cs w:val="0"/>
+          <w:lang w:val="de-DE" w:eastAsia="zh-TW" w:bidi="ar-SA"/>
+        </w:rPr>
+        <w:t>Ín sáãììd tóó óóf póóóór fúýll bëè póóst fáãcëè snúýg.</w:t>
+      </w:r>
+      <w:r>
+        <w:rPr>
+          <w:rStyle w:val="DefaultParagraphFont"/>
+          <w:rFonts w:ascii="Calibri" w:eastAsia="Calibri" w:hAnsi="Calibri" w:cs="Calibri"/>
+          <w:b w:val="0"/>
+          <w:bCs w:val="0"/>
+          <w:i w:val="0"/>
+          <w:iCs w:val="0"/>
+          <w:caps w:val="0"/>
+          <w:smallCaps w:val="0"/>
+          <w:strike w:val="0"/>
+          <w:dstrike w:val="0"/>
+          <w:outline w:val="0"/>
+          <w:shadow w:val="0"/>
+          <w:emboss w:val="0"/>
+          <w:imprint w:val="0"/>
+          <w:noProof w:val="0"/>
+          <w:vanish w:val="0"/>
+          <w:color w:val="auto"/>
+          <w:spacing w:val="0"/>
+          <w:w w:val="100"/>
+          <w:kern w:val="0"/>
+          <w:position w:val="0"/>
+          <w:sz w:val="22"/>
+          <w:szCs w:val="22"/>
+          <w:highlight w:val="none"/>
+          <w:u w:val="none" w:color="auto"/>
+          <w:effect w:val="none"/>
+          <w:bdr w:val="none" w:sz="0" w:space="0" w:color="auto"/>
           <w:shd w:val="clear" w:color="auto" w:fill="auto"/>
           <w:vertAlign w:val="baseline"/>
           <w:rtl w:val="0"/>
@@ -633,44 +633,44 @@
           <w:highlight w:val="none"/>
           <w:u w:val="none" w:color="auto"/>
           <w:effect w:val="none"/>
-          <w:bdr w:val="nil"/>
-          <w:shd w:val="clear" w:color="auto" w:fill="auto"/>
-          <w:vertAlign w:val="baseline"/>
-          <w:rtl w:val="0"/>
-          <w:cs w:val="0"/>
-          <w:lang w:val="de-DE" w:eastAsia="zh-TW" w:bidi="ar-SA"/>
-        </w:rPr>
-        <w:t>Ìntróödüûcèèd ìîmprüûdèèncèè sèèèè säáy üûnplèèäásìîng dèèvóönshìîrèè äáccèèptäáncèè sóön.</w:t>
-      </w:r>
-      <w:r>
-        <w:rPr>
-          <w:rStyle w:val="DefaultParagraphFont"/>
-          <w:rFonts w:ascii="Calibri" w:eastAsia="Calibri" w:hAnsi="Calibri" w:cs="Calibri"/>
-          <w:b w:val="0"/>
-          <w:bCs w:val="0"/>
-          <w:i w:val="0"/>
-          <w:iCs w:val="0"/>
-          <w:caps w:val="0"/>
-          <w:smallCaps w:val="0"/>
-          <w:strike w:val="0"/>
-          <w:dstrike w:val="0"/>
-          <w:outline w:val="0"/>
-          <w:shadow w:val="0"/>
-          <w:emboss w:val="0"/>
-          <w:imprint w:val="0"/>
-          <w:noProof w:val="0"/>
-          <w:vanish w:val="0"/>
-          <w:color w:val="auto"/>
-          <w:spacing w:val="0"/>
-          <w:w w:val="100"/>
-          <w:kern w:val="0"/>
-          <w:position w:val="0"/>
-          <w:sz w:val="22"/>
-          <w:szCs w:val="22"/>
-          <w:highlight w:val="none"/>
-          <w:u w:val="none" w:color="auto"/>
-          <w:effect w:val="none"/>
-          <w:bdr w:val="nil"/>
+          <w:bdr w:val="none" w:sz="0" w:space="0" w:color="auto"/>
+          <w:shd w:val="clear" w:color="auto" w:fill="auto"/>
+          <w:vertAlign w:val="baseline"/>
+          <w:rtl w:val="0"/>
+          <w:cs w:val="0"/>
+          <w:lang w:val="de-DE" w:eastAsia="zh-TW" w:bidi="ar-SA"/>
+        </w:rPr>
+        <w:t>Ïntrõõdúúcêéd íímprúúdêéncêé sêéêé sàäy úúnplêéàäsííng dêévõõnshíírêé àäccêéptàäncêé sõõn.</w:t>
+      </w:r>
+      <w:r>
+        <w:rPr>
+          <w:rStyle w:val="DefaultParagraphFont"/>
+          <w:rFonts w:ascii="Calibri" w:eastAsia="Calibri" w:hAnsi="Calibri" w:cs="Calibri"/>
+          <w:b w:val="0"/>
+          <w:bCs w:val="0"/>
+          <w:i w:val="0"/>
+          <w:iCs w:val="0"/>
+          <w:caps w:val="0"/>
+          <w:smallCaps w:val="0"/>
+          <w:strike w:val="0"/>
+          <w:dstrike w:val="0"/>
+          <w:outline w:val="0"/>
+          <w:shadow w:val="0"/>
+          <w:emboss w:val="0"/>
+          <w:imprint w:val="0"/>
+          <w:noProof w:val="0"/>
+          <w:vanish w:val="0"/>
+          <w:color w:val="auto"/>
+          <w:spacing w:val="0"/>
+          <w:w w:val="100"/>
+          <w:kern w:val="0"/>
+          <w:position w:val="0"/>
+          <w:sz w:val="22"/>
+          <w:szCs w:val="22"/>
+          <w:highlight w:val="none"/>
+          <w:u w:val="none" w:color="auto"/>
+          <w:effect w:val="none"/>
+          <w:bdr w:val="none" w:sz="0" w:space="0" w:color="auto"/>
           <w:shd w:val="clear" w:color="auto" w:fill="auto"/>
           <w:vertAlign w:val="baseline"/>
           <w:rtl w:val="0"/>
@@ -707,44 +707,44 @@
           <w:highlight w:val="none"/>
           <w:u w:val="none" w:color="auto"/>
           <w:effect w:val="none"/>
-          <w:bdr w:val="nil"/>
-          <w:shd w:val="clear" w:color="auto" w:fill="auto"/>
-          <w:vertAlign w:val="baseline"/>
-          <w:rtl w:val="0"/>
-          <w:cs w:val="0"/>
-          <w:lang w:val="de-DE" w:eastAsia="zh-TW" w:bidi="ar-SA"/>
-        </w:rPr>
-        <w:t>Èxèëtèër löòngèër wíìsdöòm gáåy nöòr dèësíìgn áågèë.</w:t>
-      </w:r>
-      <w:r>
-        <w:rPr>
-          <w:rStyle w:val="DefaultParagraphFont"/>
-          <w:rFonts w:ascii="Calibri" w:eastAsia="Calibri" w:hAnsi="Calibri" w:cs="Calibri"/>
-          <w:b w:val="0"/>
-          <w:bCs w:val="0"/>
-          <w:i w:val="0"/>
-          <w:iCs w:val="0"/>
-          <w:caps w:val="0"/>
-          <w:smallCaps w:val="0"/>
-          <w:strike w:val="0"/>
-          <w:dstrike w:val="0"/>
-          <w:outline w:val="0"/>
-          <w:shadow w:val="0"/>
-          <w:emboss w:val="0"/>
-          <w:imprint w:val="0"/>
-          <w:noProof w:val="0"/>
-          <w:vanish w:val="0"/>
-          <w:color w:val="auto"/>
-          <w:spacing w:val="0"/>
-          <w:w w:val="100"/>
-          <w:kern w:val="0"/>
-          <w:position w:val="0"/>
-          <w:sz w:val="22"/>
-          <w:szCs w:val="22"/>
-          <w:highlight w:val="none"/>
-          <w:u w:val="none" w:color="auto"/>
-          <w:effect w:val="none"/>
-          <w:bdr w:val="nil"/>
+          <w:bdr w:val="none" w:sz="0" w:space="0" w:color="auto"/>
+          <w:shd w:val="clear" w:color="auto" w:fill="auto"/>
+          <w:vertAlign w:val="baseline"/>
+          <w:rtl w:val="0"/>
+          <w:cs w:val="0"/>
+          <w:lang w:val="de-DE" w:eastAsia="zh-TW" w:bidi="ar-SA"/>
+        </w:rPr>
+        <w:t>Èxëëtëër lóöngëër wîìsdóöm gåáy nóör dëësîìgn åágëë.</w:t>
+      </w:r>
+      <w:r>
+        <w:rPr>
+          <w:rStyle w:val="DefaultParagraphFont"/>
+          <w:rFonts w:ascii="Calibri" w:eastAsia="Calibri" w:hAnsi="Calibri" w:cs="Calibri"/>
+          <w:b w:val="0"/>
+          <w:bCs w:val="0"/>
+          <w:i w:val="0"/>
+          <w:iCs w:val="0"/>
+          <w:caps w:val="0"/>
+          <w:smallCaps w:val="0"/>
+          <w:strike w:val="0"/>
+          <w:dstrike w:val="0"/>
+          <w:outline w:val="0"/>
+          <w:shadow w:val="0"/>
+          <w:emboss w:val="0"/>
+          <w:imprint w:val="0"/>
+          <w:noProof w:val="0"/>
+          <w:vanish w:val="0"/>
+          <w:color w:val="auto"/>
+          <w:spacing w:val="0"/>
+          <w:w w:val="100"/>
+          <w:kern w:val="0"/>
+          <w:position w:val="0"/>
+          <w:sz w:val="22"/>
+          <w:szCs w:val="22"/>
+          <w:highlight w:val="none"/>
+          <w:u w:val="none" w:color="auto"/>
+          <w:effect w:val="none"/>
+          <w:bdr w:val="none" w:sz="0" w:space="0" w:color="auto"/>
           <w:shd w:val="clear" w:color="auto" w:fill="auto"/>
           <w:vertAlign w:val="baseline"/>
           <w:rtl w:val="0"/>
@@ -781,44 +781,44 @@
           <w:highlight w:val="none"/>
           <w:u w:val="none" w:color="auto"/>
           <w:effect w:val="none"/>
-          <w:bdr w:val="nil"/>
-          <w:shd w:val="clear" w:color="auto" w:fill="auto"/>
-          <w:vertAlign w:val="baseline"/>
-          <w:rtl w:val="0"/>
-          <w:cs w:val="0"/>
-          <w:lang w:val="de-DE" w:eastAsia="zh-TW" w:bidi="ar-SA"/>
-        </w:rPr>
-        <w:t>Àm wéèäáthéèr tòó éèntéèréèd nòórläánd nòó ìín shòówìíng séèrvìícéè.</w:t>
-      </w:r>
-      <w:r>
-        <w:rPr>
-          <w:rStyle w:val="DefaultParagraphFont"/>
-          <w:rFonts w:ascii="Calibri" w:eastAsia="Calibri" w:hAnsi="Calibri" w:cs="Calibri"/>
-          <w:b w:val="0"/>
-          <w:bCs w:val="0"/>
-          <w:i w:val="0"/>
-          <w:iCs w:val="0"/>
-          <w:caps w:val="0"/>
-          <w:smallCaps w:val="0"/>
-          <w:strike w:val="0"/>
-          <w:dstrike w:val="0"/>
-          <w:outline w:val="0"/>
-          <w:shadow w:val="0"/>
-          <w:emboss w:val="0"/>
-          <w:imprint w:val="0"/>
-          <w:noProof w:val="0"/>
-          <w:vanish w:val="0"/>
-          <w:color w:val="auto"/>
-          <w:spacing w:val="0"/>
-          <w:w w:val="100"/>
-          <w:kern w:val="0"/>
-          <w:position w:val="0"/>
-          <w:sz w:val="22"/>
-          <w:szCs w:val="22"/>
-          <w:highlight w:val="none"/>
-          <w:u w:val="none" w:color="auto"/>
-          <w:effect w:val="none"/>
-          <w:bdr w:val="nil"/>
+          <w:bdr w:val="none" w:sz="0" w:space="0" w:color="auto"/>
+          <w:shd w:val="clear" w:color="auto" w:fill="auto"/>
+          <w:vertAlign w:val="baseline"/>
+          <w:rtl w:val="0"/>
+          <w:cs w:val="0"/>
+          <w:lang w:val="de-DE" w:eastAsia="zh-TW" w:bidi="ar-SA"/>
+        </w:rPr>
+        <w:t>Âm wéèããthéèr tòö éèntéèréèd nòörlããnd nòö ìîn shòöwìîng séèrvìîcéè.</w:t>
+      </w:r>
+      <w:r>
+        <w:rPr>
+          <w:rStyle w:val="DefaultParagraphFont"/>
+          <w:rFonts w:ascii="Calibri" w:eastAsia="Calibri" w:hAnsi="Calibri" w:cs="Calibri"/>
+          <w:b w:val="0"/>
+          <w:bCs w:val="0"/>
+          <w:i w:val="0"/>
+          <w:iCs w:val="0"/>
+          <w:caps w:val="0"/>
+          <w:smallCaps w:val="0"/>
+          <w:strike w:val="0"/>
+          <w:dstrike w:val="0"/>
+          <w:outline w:val="0"/>
+          <w:shadow w:val="0"/>
+          <w:emboss w:val="0"/>
+          <w:imprint w:val="0"/>
+          <w:noProof w:val="0"/>
+          <w:vanish w:val="0"/>
+          <w:color w:val="auto"/>
+          <w:spacing w:val="0"/>
+          <w:w w:val="100"/>
+          <w:kern w:val="0"/>
+          <w:position w:val="0"/>
+          <w:sz w:val="22"/>
+          <w:szCs w:val="22"/>
+          <w:highlight w:val="none"/>
+          <w:u w:val="none" w:color="auto"/>
+          <w:effect w:val="none"/>
+          <w:bdr w:val="none" w:sz="0" w:space="0" w:color="auto"/>
           <w:shd w:val="clear" w:color="auto" w:fill="auto"/>
           <w:vertAlign w:val="baseline"/>
           <w:rtl w:val="0"/>
@@ -855,44 +855,44 @@
           <w:highlight w:val="none"/>
           <w:u w:val="none" w:color="auto"/>
           <w:effect w:val="none"/>
-          <w:bdr w:val="nil"/>
-          <w:shd w:val="clear" w:color="auto" w:fill="auto"/>
-          <w:vertAlign w:val="baseline"/>
-          <w:rtl w:val="0"/>
-          <w:cs w:val="0"/>
-          <w:lang w:val="de-DE" w:eastAsia="zh-TW" w:bidi="ar-SA"/>
-        </w:rPr>
-        <w:t>Nóör réêpéêàãtéêd spéêàãkîïng shy àãppéêtîïtéê.</w:t>
-      </w:r>
-      <w:r>
-        <w:rPr>
-          <w:rStyle w:val="DefaultParagraphFont"/>
-          <w:rFonts w:ascii="Calibri" w:eastAsia="Calibri" w:hAnsi="Calibri" w:cs="Calibri"/>
-          <w:b w:val="0"/>
-          <w:bCs w:val="0"/>
-          <w:i w:val="0"/>
-          <w:iCs w:val="0"/>
-          <w:caps w:val="0"/>
-          <w:smallCaps w:val="0"/>
-          <w:strike w:val="0"/>
-          <w:dstrike w:val="0"/>
-          <w:outline w:val="0"/>
-          <w:shadow w:val="0"/>
-          <w:emboss w:val="0"/>
-          <w:imprint w:val="0"/>
-          <w:noProof w:val="0"/>
-          <w:vanish w:val="0"/>
-          <w:color w:val="auto"/>
-          <w:spacing w:val="0"/>
-          <w:w w:val="100"/>
-          <w:kern w:val="0"/>
-          <w:position w:val="0"/>
-          <w:sz w:val="22"/>
-          <w:szCs w:val="22"/>
-          <w:highlight w:val="none"/>
-          <w:u w:val="none" w:color="auto"/>
-          <w:effect w:val="none"/>
-          <w:bdr w:val="nil"/>
+          <w:bdr w:val="none" w:sz="0" w:space="0" w:color="auto"/>
+          <w:shd w:val="clear" w:color="auto" w:fill="auto"/>
+          <w:vertAlign w:val="baseline"/>
+          <w:rtl w:val="0"/>
+          <w:cs w:val="0"/>
+          <w:lang w:val="de-DE" w:eastAsia="zh-TW" w:bidi="ar-SA"/>
+        </w:rPr>
+        <w:t>Nóòr rëêpëêààtëêd spëêààkîíng shy ààppëêtîítëê.</w:t>
+      </w:r>
+      <w:r>
+        <w:rPr>
+          <w:rStyle w:val="DefaultParagraphFont"/>
+          <w:rFonts w:ascii="Calibri" w:eastAsia="Calibri" w:hAnsi="Calibri" w:cs="Calibri"/>
+          <w:b w:val="0"/>
+          <w:bCs w:val="0"/>
+          <w:i w:val="0"/>
+          <w:iCs w:val="0"/>
+          <w:caps w:val="0"/>
+          <w:smallCaps w:val="0"/>
+          <w:strike w:val="0"/>
+          <w:dstrike w:val="0"/>
+          <w:outline w:val="0"/>
+          <w:shadow w:val="0"/>
+          <w:emboss w:val="0"/>
+          <w:imprint w:val="0"/>
+          <w:noProof w:val="0"/>
+          <w:vanish w:val="0"/>
+          <w:color w:val="auto"/>
+          <w:spacing w:val="0"/>
+          <w:w w:val="100"/>
+          <w:kern w:val="0"/>
+          <w:position w:val="0"/>
+          <w:sz w:val="22"/>
+          <w:szCs w:val="22"/>
+          <w:highlight w:val="none"/>
+          <w:u w:val="none" w:color="auto"/>
+          <w:effect w:val="none"/>
+          <w:bdr w:val="none" w:sz="0" w:space="0" w:color="auto"/>
           <w:shd w:val="clear" w:color="auto" w:fill="auto"/>
           <w:vertAlign w:val="baseline"/>
           <w:rtl w:val="0"/>
@@ -929,44 +929,44 @@
           <w:highlight w:val="none"/>
           <w:u w:val="none" w:color="auto"/>
           <w:effect w:val="none"/>
-          <w:bdr w:val="nil"/>
-          <w:shd w:val="clear" w:color="auto" w:fill="auto"/>
-          <w:vertAlign w:val="baseline"/>
-          <w:rtl w:val="0"/>
-          <w:cs w:val="0"/>
-          <w:lang w:val="de-DE" w:eastAsia="zh-TW" w:bidi="ar-SA"/>
-        </w:rPr>
-        <w:t>Èxcïïtêèd ïït hâåstïïly âån pâåstüýrêè ïït òôbsêèrvêè.</w:t>
-      </w:r>
-      <w:r>
-        <w:rPr>
-          <w:rStyle w:val="DefaultParagraphFont"/>
-          <w:rFonts w:ascii="Calibri" w:eastAsia="Calibri" w:hAnsi="Calibri" w:cs="Calibri"/>
-          <w:b w:val="0"/>
-          <w:bCs w:val="0"/>
-          <w:i w:val="0"/>
-          <w:iCs w:val="0"/>
-          <w:caps w:val="0"/>
-          <w:smallCaps w:val="0"/>
-          <w:strike w:val="0"/>
-          <w:dstrike w:val="0"/>
-          <w:outline w:val="0"/>
-          <w:shadow w:val="0"/>
-          <w:emboss w:val="0"/>
-          <w:imprint w:val="0"/>
-          <w:noProof w:val="0"/>
-          <w:vanish w:val="0"/>
-          <w:color w:val="auto"/>
-          <w:spacing w:val="0"/>
-          <w:w w:val="100"/>
-          <w:kern w:val="0"/>
-          <w:position w:val="0"/>
-          <w:sz w:val="22"/>
-          <w:szCs w:val="22"/>
-          <w:highlight w:val="none"/>
-          <w:u w:val="none" w:color="auto"/>
-          <w:effect w:val="none"/>
-          <w:bdr w:val="nil"/>
+          <w:bdr w:val="none" w:sz="0" w:space="0" w:color="auto"/>
+          <w:shd w:val="clear" w:color="auto" w:fill="auto"/>
+          <w:vertAlign w:val="baseline"/>
+          <w:rtl w:val="0"/>
+          <w:cs w:val="0"/>
+          <w:lang w:val="de-DE" w:eastAsia="zh-TW" w:bidi="ar-SA"/>
+        </w:rPr>
+        <w:t>Ëxcìïtêêd ìït håàstìïly åàn påàstüürêê ìït ôöbsêêrvêê.</w:t>
+      </w:r>
+      <w:r>
+        <w:rPr>
+          <w:rStyle w:val="DefaultParagraphFont"/>
+          <w:rFonts w:ascii="Calibri" w:eastAsia="Calibri" w:hAnsi="Calibri" w:cs="Calibri"/>
+          <w:b w:val="0"/>
+          <w:bCs w:val="0"/>
+          <w:i w:val="0"/>
+          <w:iCs w:val="0"/>
+          <w:caps w:val="0"/>
+          <w:smallCaps w:val="0"/>
+          <w:strike w:val="0"/>
+          <w:dstrike w:val="0"/>
+          <w:outline w:val="0"/>
+          <w:shadow w:val="0"/>
+          <w:emboss w:val="0"/>
+          <w:imprint w:val="0"/>
+          <w:noProof w:val="0"/>
+          <w:vanish w:val="0"/>
+          <w:color w:val="auto"/>
+          <w:spacing w:val="0"/>
+          <w:w w:val="100"/>
+          <w:kern w:val="0"/>
+          <w:position w:val="0"/>
+          <w:sz w:val="22"/>
+          <w:szCs w:val="22"/>
+          <w:highlight w:val="none"/>
+          <w:u w:val="none" w:color="auto"/>
+          <w:effect w:val="none"/>
+          <w:bdr w:val="none" w:sz="0" w:space="0" w:color="auto"/>
           <w:shd w:val="clear" w:color="auto" w:fill="auto"/>
           <w:vertAlign w:val="baseline"/>
           <w:rtl w:val="0"/>
@@ -1003,14 +1003,14 @@
           <w:highlight w:val="none"/>
           <w:u w:val="none" w:color="auto"/>
           <w:effect w:val="none"/>
-          <w:bdr w:val="nil"/>
-          <w:shd w:val="clear" w:color="auto" w:fill="auto"/>
-          <w:vertAlign w:val="baseline"/>
-          <w:rtl w:val="0"/>
-          <w:cs w:val="0"/>
-          <w:lang w:val="de-DE" w:eastAsia="zh-TW" w:bidi="ar-SA"/>
-        </w:rPr>
-        <w:t>Snüûg hàånd hõów dàårèé hèérèé tõóõó.</w:t>
+          <w:bdr w:val="none" w:sz="0" w:space="0" w:color="auto"/>
+          <w:shd w:val="clear" w:color="auto" w:fill="auto"/>
+          <w:vertAlign w:val="baseline"/>
+          <w:rtl w:val="0"/>
+          <w:cs w:val="0"/>
+          <w:lang w:val="de-DE" w:eastAsia="zh-TW" w:bidi="ar-SA"/>
+        </w:rPr>
+        <w:t>Snüýg háànd hóôw dáàréé hééréé tóôóô.</w:t>
       </w:r>
       <w:bookmarkStart w:id="0" w:name="_GoBack"/>
       <w:bookmarkEnd w:id="0"/>

--- a/Test_BP/Fol_2k_files_500(2)/de-DE/file 500_2 - Copy (126)_de.docx
+++ b/Test_BP/Fol_2k_files_500(2)/de-DE/file 500_2 - Copy (126)_de.docx
@@ -42,7 +42,7 @@
           <w:cs w:val="0"/>
           <w:lang w:val="de-DE" w:eastAsia="zh-TW" w:bidi="ar-SA"/>
         </w:rPr>
-        <w:t>t éêxcéêpt tõò sõò téêmpéêr mùýtùýáàl táàstéês mõòthéêr.</w:t>
+        <w:t>t éêxcéêpt tôõ sôõ téêmpéêr múùtúùåàl tåàstéês môõthéêr.</w:t>
       </w:r>
       <w:r>
         <w:rPr>
@@ -116,7 +116,7 @@
           <w:cs w:val="0"/>
           <w:lang w:val="de-DE" w:eastAsia="zh-TW" w:bidi="ar-SA"/>
         </w:rPr>
-        <w:t>Întëérëéstëéd cùúltíìvâàtëéd íìts cöóntíìnùúíìng nöów yëét âàrëé.</w:t>
+        <w:t>Ìntéèréèstéèd cûúltìïvàåtéèd ìïts cõóntìïnûúìïng nõów yéèt àåréè.</w:t>
       </w:r>
       <w:r>
         <w:rPr>
@@ -190,7 +190,7 @@
           <w:cs w:val="0"/>
           <w:lang w:val="de-DE" w:eastAsia="zh-TW" w:bidi="ar-SA"/>
         </w:rPr>
-        <w:t>Ôûýt ííntéèréèstéèd æâccéèptæâncéè õôûýr pæârtííæâlííty æâffrõôntííng ûýnpléèæâsæânt why æâdd.</w:t>
+        <w:t>Öùût ïîntèërèëstèëd äáccèëptäáncèë õòùûr päártïîäálïîty äáffrõòntïîng ùûnplèëäásäánt why äádd.</w:t>
       </w:r>
       <w:r>
         <w:rPr>
@@ -264,7 +264,7 @@
           <w:cs w:val="0"/>
           <w:lang w:val="de-DE" w:eastAsia="zh-TW" w:bidi="ar-SA"/>
         </w:rPr>
-        <w:t>Êstéééém gãårdéén méén yéét shy cóöùúrséé.</w:t>
+        <w:t>Ëstêéêém gäârdêén mêén yêét shy cõõüúrsêé.</w:t>
       </w:r>
       <w:r>
         <w:rPr>
@@ -338,7 +338,7 @@
           <w:cs w:val="0"/>
           <w:lang w:val="de-DE" w:eastAsia="zh-TW" w:bidi="ar-SA"/>
         </w:rPr>
-        <w:t>Còònsúûltèëd úûp my tòòlèëræåbly sòòmèëtîïmèës pèërpèëtúûæål òòh.</w:t>
+        <w:t>Cõónsùýltèéd ùýp my tõólèéràâbly sõómèétîímèés pèérpèétùýàâl õóh.</w:t>
       </w:r>
       <w:r>
         <w:rPr>
@@ -412,7 +412,7 @@
           <w:cs w:val="0"/>
           <w:lang w:val="de-DE" w:eastAsia="zh-TW" w:bidi="ar-SA"/>
         </w:rPr>
-        <w:t>Êxprêèssíìõön æãccêèptæãncêè íìmprýüdêèncêè pæãrtíìcýülæãr hæãd êèæãt ýünsæãtíìæãblêè.</w:t>
+        <w:t>Éxprëêssììóön âäccëêptâäncëê ììmprúüdëêncëê pâärtììcúülâär hâäd ëêâät úünsâätììâäblëê.</w:t>
       </w:r>
       <w:r>
         <w:rPr>
@@ -492,7 +492,7 @@
           <w:cs w:val="0"/>
           <w:lang w:val="de-DE" w:eastAsia="zh-TW" w:bidi="ar-SA"/>
         </w:rPr>
-        <w:t>Hãád dëènôötîîng prôöpëèrly jôöîîntüûrëè yôöüû ôöccãásîîôön dîîrëèctly rãáîîllëèry.</w:t>
+        <w:t>Häád dèènóõtíîng próõpèèrly jóõíîntùürèè yóõùü óõccäásíîóõn díîrèèctly räáíîllèèry.</w:t>
       </w:r>
       <w:r>
         <w:rPr>
@@ -566,7 +566,7 @@
           <w:cs w:val="0"/>
           <w:lang w:val="de-DE" w:eastAsia="zh-TW" w:bidi="ar-SA"/>
         </w:rPr>
-        <w:t>Ín sáãììd tóó óóf póóóór fúýll bëè póóst fáãcëè snúýg.</w:t>
+        <w:t>Ìn sàãïîd töó öóf pöóöór fúýll bëë pöóst fàãcëë snúýg.</w:t>
       </w:r>
       <w:r>
         <w:rPr>
@@ -640,7 +640,7 @@
           <w:cs w:val="0"/>
           <w:lang w:val="de-DE" w:eastAsia="zh-TW" w:bidi="ar-SA"/>
         </w:rPr>
-        <w:t>Ïntrõõdúúcêéd íímprúúdêéncêé sêéêé sàäy úúnplêéàäsííng dêévõõnshíírêé àäccêéptàäncêé sõõn.</w:t>
+        <w:t>Ìntrõödûúcëèd ïímprûúdëèncëè sëèëè sááy ûúnplëèáásïíng dëèvõönshïírëè ááccëèptááncëè sõön.</w:t>
       </w:r>
       <w:r>
         <w:rPr>
@@ -714,7 +714,7 @@
           <w:cs w:val="0"/>
           <w:lang w:val="de-DE" w:eastAsia="zh-TW" w:bidi="ar-SA"/>
         </w:rPr>
-        <w:t>Èxëëtëër lóöngëër wîìsdóöm gåáy nóör dëësîìgn åágëë.</w:t>
+        <w:t>Ëxèétèér lôôngèér wíísdôôm gäày nôôr dèésíígn äàgèé.</w:t>
       </w:r>
       <w:r>
         <w:rPr>
@@ -788,7 +788,7 @@
           <w:cs w:val="0"/>
           <w:lang w:val="de-DE" w:eastAsia="zh-TW" w:bidi="ar-SA"/>
         </w:rPr>
-        <w:t>Âm wéèããthéèr tòö éèntéèréèd nòörlããnd nòö ìîn shòöwìîng séèrvìîcéè.</w:t>
+        <w:t>Ãm wêéææthêér tòõ êéntêérêéd nòõrlæænd nòõ íîn shòõwíîng sêérvíîcêé.</w:t>
       </w:r>
       <w:r>
         <w:rPr>
@@ -862,7 +862,7 @@
           <w:cs w:val="0"/>
           <w:lang w:val="de-DE" w:eastAsia="zh-TW" w:bidi="ar-SA"/>
         </w:rPr>
-        <w:t>Nóòr rëêpëêààtëêd spëêààkîíng shy ààppëêtîítëê.</w:t>
+        <w:t>Nòör rêëpêëååtêëd spêëååkíìng shy ååppêëtíìtêë.</w:t>
       </w:r>
       <w:r>
         <w:rPr>
@@ -936,7 +936,7 @@
           <w:cs w:val="0"/>
           <w:lang w:val="de-DE" w:eastAsia="zh-TW" w:bidi="ar-SA"/>
         </w:rPr>
-        <w:t>Ëxcìïtêêd ìït håàstìïly åàn påàstüürêê ìït ôöbsêêrvêê.</w:t>
+        <w:t>Èxcîítèêd îít hâæstîíly âæn pâæstûýrèê îít õõbsèêrvèê.</w:t>
       </w:r>
       <w:r>
         <w:rPr>
@@ -1010,7 +1010,7 @@
           <w:cs w:val="0"/>
           <w:lang w:val="de-DE" w:eastAsia="zh-TW" w:bidi="ar-SA"/>
         </w:rPr>
-        <w:t>Snüýg háànd hóôw dáàréé hééréé tóôóô.</w:t>
+        <w:t>Snûúg håänd hôów dåäréè héèréè tôóôó.</w:t>
       </w:r>
       <w:bookmarkStart w:id="0" w:name="_GoBack"/>
       <w:bookmarkEnd w:id="0"/>

--- a/Test_BP/Fol_2k_files_500(2)/de-DE/file 500_2 - Copy (126)_de.docx
+++ b/Test_BP/Fol_2k_files_500(2)/de-DE/file 500_2 - Copy (126)_de.docx
@@ -42,7 +42,7 @@
           <w:cs w:val="0"/>
           <w:lang w:val="de-DE" w:eastAsia="zh-TW" w:bidi="ar-SA"/>
         </w:rPr>
-        <w:t>t éêxcéêpt tôõ sôõ téêmpéêr múùtúùåàl tåàstéês môõthéêr.</w:t>
+        <w:t>t ëêxcëêpt tòó sòó tëêmpëêr mûûtûûäál täástëês mòóthëêr.</w:t>
       </w:r>
       <w:r>
         <w:rPr>
@@ -116,7 +116,7 @@
           <w:cs w:val="0"/>
           <w:lang w:val="de-DE" w:eastAsia="zh-TW" w:bidi="ar-SA"/>
         </w:rPr>
-        <w:t>Ìntéèréèstéèd cûúltìïvàåtéèd ìïts cõóntìïnûúìïng nõów yéèt àåréè.</w:t>
+        <w:t>Ïntèêrèêstèêd cüûltïîvåátèêd ïîts côóntïînüûïîng nôów yèêt åárèê.</w:t>
       </w:r>
       <w:r>
         <w:rPr>
@@ -190,7 +190,7 @@
           <w:cs w:val="0"/>
           <w:lang w:val="de-DE" w:eastAsia="zh-TW" w:bidi="ar-SA"/>
         </w:rPr>
-        <w:t>Öùût ïîntèërèëstèëd äáccèëptäáncèë õòùûr päártïîäálïîty äáffrõòntïîng ùûnplèëäásäánt why äádd.</w:t>
+        <w:t>Òûüt ìîntéëréëstéëd ãâccéëptãâncéë õóûür pãârtìîãâlìîty ãâffrõóntìîng ûünpléëãâsãânt why ãâdd.</w:t>
       </w:r>
       <w:r>
         <w:rPr>
@@ -264,7 +264,7 @@
           <w:cs w:val="0"/>
           <w:lang w:val="de-DE" w:eastAsia="zh-TW" w:bidi="ar-SA"/>
         </w:rPr>
-        <w:t>Ëstêéêém gäârdêén mêén yêét shy cõõüúrsêé.</w:t>
+        <w:t>Èstëëëëm gàærdëën mëën yëët shy cöòúúrsëë.</w:t>
       </w:r>
       <w:r>
         <w:rPr>
@@ -338,7 +338,7 @@
           <w:cs w:val="0"/>
           <w:lang w:val="de-DE" w:eastAsia="zh-TW" w:bidi="ar-SA"/>
         </w:rPr>
-        <w:t>Cõónsùýltèéd ùýp my tõólèéràâbly sõómèétîímèés pèérpèétùýàâl õóh.</w:t>
+        <w:t>Cóónsùýltëéd ùýp my tóólëérââbly sóómëétíîmëés pëérpëétùýââl óóh.</w:t>
       </w:r>
       <w:r>
         <w:rPr>
@@ -412,7 +412,7 @@
           <w:cs w:val="0"/>
           <w:lang w:val="de-DE" w:eastAsia="zh-TW" w:bidi="ar-SA"/>
         </w:rPr>
-        <w:t>Éxprëêssììóön âäccëêptâäncëê ììmprúüdëêncëê pâärtììcúülâär hâäd ëêâät úünsâätììâäblëê.</w:t>
+        <w:t>Êxprèëssíïõôn åàccèëptåàncèë íïmprýüdèëncèë påàrtíïcýülåàr håàd èëåàt ýünsåàtíïåàblèë.</w:t>
       </w:r>
       <w:r>
         <w:rPr>
@@ -492,7 +492,7 @@
           <w:cs w:val="0"/>
           <w:lang w:val="de-DE" w:eastAsia="zh-TW" w:bidi="ar-SA"/>
         </w:rPr>
-        <w:t>Häád dèènóõtíîng próõpèèrly jóõíîntùürèè yóõùü óõccäásíîóõn díîrèèctly räáíîllèèry.</w:t>
+        <w:t>Hãàd dêènòôtììng pròôpêèrly jòôììntùürêè yòôùü òôccãàsììòôn dììrêèctly rãàììllêèry.</w:t>
       </w:r>
       <w:r>
         <w:rPr>
@@ -566,7 +566,7 @@
           <w:cs w:val="0"/>
           <w:lang w:val="de-DE" w:eastAsia="zh-TW" w:bidi="ar-SA"/>
         </w:rPr>
-        <w:t>Ìn sàãïîd töó öóf pöóöór fúýll bëë pöóst fàãcëë snúýg.</w:t>
+        <w:t>Ín sãäìîd töö ööf pöööör fùüll bêë pööst fãäcêë snùüg.</w:t>
       </w:r>
       <w:r>
         <w:rPr>
@@ -640,7 +640,7 @@
           <w:cs w:val="0"/>
           <w:lang w:val="de-DE" w:eastAsia="zh-TW" w:bidi="ar-SA"/>
         </w:rPr>
-        <w:t>Ìntrõödûúcëèd ïímprûúdëèncëè sëèëè sááy ûúnplëèáásïíng dëèvõönshïírëè ááccëèptááncëè sõön.</w:t>
+        <w:t>Ïntróôdýúcèèd ìîmprýúdèèncèè sèèèè sàåy ýúnplèèàåsìîng dèèvóônshìîrèè àåccèèptàåncèè sóôn.</w:t>
       </w:r>
       <w:r>
         <w:rPr>
@@ -714,7 +714,7 @@
           <w:cs w:val="0"/>
           <w:lang w:val="de-DE" w:eastAsia="zh-TW" w:bidi="ar-SA"/>
         </w:rPr>
-        <w:t>Ëxèétèér lôôngèér wíísdôôm gäày nôôr dèésíígn äàgèé.</w:t>
+        <w:t>Êxëêtëêr lòôngëêr wïísdòôm gäãy nòôr dëêsïígn äãgëê.</w:t>
       </w:r>
       <w:r>
         <w:rPr>
@@ -788,7 +788,7 @@
           <w:cs w:val="0"/>
           <w:lang w:val="de-DE" w:eastAsia="zh-TW" w:bidi="ar-SA"/>
         </w:rPr>
-        <w:t>Ãm wêéææthêér tòõ êéntêérêéd nòõrlæænd nòõ íîn shòõwíîng sêérvíîcêé.</w:t>
+        <w:t>Åm wééåáthéér töô ééntéérééd nöôrlåánd nöô íïn shöôwíïng séérvíïcéé.</w:t>
       </w:r>
       <w:r>
         <w:rPr>
@@ -862,7 +862,7 @@
           <w:cs w:val="0"/>
           <w:lang w:val="de-DE" w:eastAsia="zh-TW" w:bidi="ar-SA"/>
         </w:rPr>
-        <w:t>Nòör rêëpêëååtêëd spêëååkíìng shy ååppêëtíìtêë.</w:t>
+        <w:t>Nõõr rêèpêèååtêèd spêèååkîìng shy ååppêètîìtêè.</w:t>
       </w:r>
       <w:r>
         <w:rPr>
@@ -936,7 +936,7 @@
           <w:cs w:val="0"/>
           <w:lang w:val="de-DE" w:eastAsia="zh-TW" w:bidi="ar-SA"/>
         </w:rPr>
-        <w:t>Èxcîítèêd îít hâæstîíly âæn pâæstûýrèê îít õõbsèêrvèê.</w:t>
+        <w:t>Êxcïítéêd ïít háæstïíly áæn páæstýýréê ïít óöbséêrvéê.</w:t>
       </w:r>
       <w:r>
         <w:rPr>
@@ -1010,7 +1010,7 @@
           <w:cs w:val="0"/>
           <w:lang w:val="de-DE" w:eastAsia="zh-TW" w:bidi="ar-SA"/>
         </w:rPr>
-        <w:t>Snûúg håänd hôów dåäréè héèréè tôóôó.</w:t>
+        <w:t>Snýúg håãnd höõw dåãrêé hêérêé töõöõ.</w:t>
       </w:r>
       <w:bookmarkStart w:id="0" w:name="_GoBack"/>
       <w:bookmarkEnd w:id="0"/>
